--- a/TFI/Resumen Cap 2.docx
+++ b/TFI/Resumen Cap 2.docx
@@ -398,7 +398,7 @@
     <w:p>
       <w:r>
         <w:pict w14:anchorId="16F7C0B6">
-          <v:rect id="_x0000_i1086" style="width:0;height:1.5pt" o:hralign="center" o:hrstd="t" o:hr="t" fillcolor="#a0a0a0" stroked="f"/>
+          <v:rect id="_x0000_i1025" style="width:0;height:1.5pt" o:hralign="center" o:hrstd="t" o:hr="t" fillcolor="#a0a0a0" stroked="f"/>
         </w:pict>
       </w:r>
     </w:p>
@@ -427,17 +427,27 @@
     </w:p>
     <w:p>
       <w:r>
+        <w:rPr>
+          <w:highlight w:val="yellow"/>
+        </w:rPr>
         <w:t xml:space="preserve">Es un </w:t>
       </w:r>
       <w:r>
         <w:rPr>
           <w:b/>
           <w:bCs/>
+          <w:highlight w:val="yellow"/>
         </w:rPr>
         <w:t>activo</w:t>
       </w:r>
       <w:r>
-        <w:t xml:space="preserve"> y sirve tanto para organizar el negocio como para atraer inversores.</w:t>
+        <w:rPr>
+          <w:highlight w:val="yellow"/>
+        </w:rPr>
+        <w:t xml:space="preserve"> y sirve tanto para organizar el negocio como para atraer inversores</w:t>
+      </w:r>
+      <w:r>
+        <w:t>.</w:t>
       </w:r>
       <w:r>
         <w:br/>
@@ -472,6 +482,7 @@
         <w:rPr>
           <w:b/>
           <w:bCs/>
+          <w:color w:val="000000" w:themeColor="text1"/>
         </w:rPr>
       </w:pPr>
       <w:r>
@@ -479,6 +490,7 @@
           <w:rFonts w:ascii="Segoe UI Emoji" w:hAnsi="Segoe UI Emoji" w:cs="Segoe UI Emoji"/>
           <w:b/>
           <w:bCs/>
+          <w:color w:val="000000" w:themeColor="text1"/>
         </w:rPr>
         <w:t>🔹</w:t>
       </w:r>
@@ -486,6 +498,7 @@
         <w:rPr>
           <w:b/>
           <w:bCs/>
+          <w:color w:val="000000" w:themeColor="text1"/>
         </w:rPr>
         <w:t xml:space="preserve"> Etapas del Plan</w:t>
       </w:r>
@@ -496,15 +509,25 @@
           <w:ilvl w:val="0"/>
           <w:numId w:val="5"/>
         </w:numPr>
-      </w:pPr>
-      <w:r>
-        <w:rPr>
-          <w:b/>
-          <w:bCs/>
+        <w:rPr>
+          <w:color w:val="000000" w:themeColor="text1"/>
+          <w:highlight w:val="cyan"/>
+        </w:rPr>
+      </w:pPr>
+      <w:r>
+        <w:rPr>
+          <w:b/>
+          <w:bCs/>
+          <w:color w:val="000000" w:themeColor="text1"/>
+          <w:highlight w:val="cyan"/>
         </w:rPr>
         <w:t>Definición del negocio</w:t>
       </w:r>
       <w:r>
+        <w:rPr>
+          <w:color w:val="000000" w:themeColor="text1"/>
+          <w:highlight w:val="cyan"/>
+        </w:rPr>
         <w:t>: misión, estrategia, posicionamiento, precio.</w:t>
       </w:r>
     </w:p>
@@ -514,18 +537,32 @@
           <w:ilvl w:val="0"/>
           <w:numId w:val="5"/>
         </w:numPr>
-      </w:pPr>
-      <w:r>
-        <w:rPr>
-          <w:b/>
-          <w:bCs/>
+        <w:rPr>
+          <w:color w:val="000000" w:themeColor="text1"/>
+          <w:highlight w:val="cyan"/>
+        </w:rPr>
+      </w:pPr>
+      <w:r>
+        <w:rPr>
+          <w:b/>
+          <w:bCs/>
+          <w:color w:val="000000" w:themeColor="text1"/>
+          <w:highlight w:val="cyan"/>
         </w:rPr>
         <w:t>Mercado</w:t>
       </w:r>
       <w:r>
+        <w:rPr>
+          <w:color w:val="000000" w:themeColor="text1"/>
+          <w:highlight w:val="cyan"/>
+        </w:rPr>
         <w:t>: comportamiento del consumidor, tamaño, canales, tiempos.</w:t>
       </w:r>
       <w:r>
+        <w:rPr>
+          <w:color w:val="000000" w:themeColor="text1"/>
+          <w:highlight w:val="cyan"/>
+        </w:rPr>
         <w:br/>
         <w:t xml:space="preserve">→ De aquí surge el </w:t>
       </w:r>
@@ -533,10 +570,16 @@
         <w:rPr>
           <w:b/>
           <w:bCs/>
+          <w:color w:val="000000" w:themeColor="text1"/>
+          <w:highlight w:val="cyan"/>
         </w:rPr>
         <w:t>modelo de ingresos</w:t>
       </w:r>
       <w:r>
+        <w:rPr>
+          <w:color w:val="000000" w:themeColor="text1"/>
+          <w:highlight w:val="cyan"/>
+        </w:rPr>
         <w:t>.</w:t>
       </w:r>
     </w:p>
@@ -546,15 +589,25 @@
           <w:ilvl w:val="0"/>
           <w:numId w:val="5"/>
         </w:numPr>
-      </w:pPr>
-      <w:r>
-        <w:rPr>
-          <w:b/>
-          <w:bCs/>
+        <w:rPr>
+          <w:color w:val="00B050"/>
+          <w:highlight w:val="lightGray"/>
+        </w:rPr>
+      </w:pPr>
+      <w:r>
+        <w:rPr>
+          <w:b/>
+          <w:bCs/>
+          <w:color w:val="00B050"/>
+          <w:highlight w:val="lightGray"/>
         </w:rPr>
         <w:t>Competencia</w:t>
       </w:r>
       <w:r>
+        <w:rPr>
+          <w:color w:val="00B050"/>
+          <w:highlight w:val="lightGray"/>
+        </w:rPr>
         <w:t>: alianzas, barreras de entrada, productos sustitutos.</w:t>
       </w:r>
     </w:p>
@@ -564,18 +617,28 @@
           <w:ilvl w:val="0"/>
           <w:numId w:val="5"/>
         </w:numPr>
-      </w:pPr>
-      <w:r>
-        <w:rPr>
-          <w:b/>
-          <w:bCs/>
+        <w:rPr>
+          <w:highlight w:val="green"/>
+        </w:rPr>
+      </w:pPr>
+      <w:r>
+        <w:rPr>
+          <w:b/>
+          <w:bCs/>
+          <w:highlight w:val="green"/>
         </w:rPr>
         <w:t>Management y operaciones</w:t>
       </w:r>
       <w:r>
+        <w:rPr>
+          <w:highlight w:val="green"/>
+        </w:rPr>
         <w:t>: funciones, procesos, control de gestión.</w:t>
       </w:r>
       <w:r>
+        <w:rPr>
+          <w:highlight w:val="green"/>
+        </w:rPr>
         <w:br/>
         <w:t xml:space="preserve">→ De aquí surge el </w:t>
       </w:r>
@@ -583,10 +646,14 @@
         <w:rPr>
           <w:b/>
           <w:bCs/>
+          <w:highlight w:val="green"/>
         </w:rPr>
         <w:t>modelo de egresos</w:t>
       </w:r>
       <w:r>
+        <w:rPr>
+          <w:highlight w:val="green"/>
+        </w:rPr>
         <w:t>.</w:t>
       </w:r>
     </w:p>
@@ -601,14 +668,23 @@
         <w:rPr>
           <w:b/>
           <w:bCs/>
+          <w:highlight w:val="yellow"/>
         </w:rPr>
         <w:t>Finanzas</w:t>
       </w:r>
       <w:r>
+        <w:rPr>
+          <w:highlight w:val="yellow"/>
+        </w:rPr>
         <w:t>: flujo de fondos, repago de inversión, rentabilidad.</w:t>
       </w:r>
     </w:p>
     <w:p>
+      <w:pPr>
+        <w:rPr>
+          <w:color w:val="FF0000"/>
+        </w:rPr>
+      </w:pPr>
       <w:r>
         <w:rPr>
           <w:rFonts w:ascii="Segoe UI Emoji" w:hAnsi="Segoe UI Emoji" w:cs="Segoe UI Emoji"/>
@@ -629,7 +705,13 @@
         <w:t>evolutivo</w:t>
       </w:r>
       <w:r>
-        <w:t>, debe adaptarse al escenario y no es solo un documento estático.</w:t>
+        <w:t xml:space="preserve">, debe adaptarse al escenario y </w:t>
+      </w:r>
+      <w:r>
+        <w:rPr>
+          <w:color w:val="FF0000"/>
+        </w:rPr>
+        <w:t>no es solo un documento estático.</w:t>
       </w:r>
     </w:p>
     <w:p>
@@ -695,10 +777,14 @@
         <w:rPr>
           <w:b/>
           <w:bCs/>
+          <w:highlight w:val="cyan"/>
         </w:rPr>
         <w:t>Ciclo de Marketing</w:t>
       </w:r>
       <w:r>
+        <w:rPr>
+          <w:highlight w:val="cyan"/>
+        </w:rPr>
         <w:t>.</w:t>
       </w:r>
       <w:r>
@@ -833,7 +919,7 @@
     <w:p>
       <w:r>
         <w:pict w14:anchorId="5AB5092B">
-          <v:rect id="_x0000_i1156" style="width:0;height:1.5pt" o:hralign="center" o:hrstd="t" o:hr="t" fillcolor="#a0a0a0" stroked="f"/>
+          <v:rect id="_x0000_i1026" style="width:0;height:1.5pt" o:hralign="center" o:hrstd="t" o:hr="t" fillcolor="#a0a0a0" stroked="f"/>
         </w:pict>
       </w:r>
     </w:p>
@@ -989,7 +1075,7 @@
     <w:p>
       <w:r>
         <w:pict w14:anchorId="6E2DAFA1">
-          <v:rect id="_x0000_i1157" style="width:0;height:1.5pt" o:hralign="center" o:hrstd="t" o:hr="t" fillcolor="#a0a0a0" stroked="f"/>
+          <v:rect id="_x0000_i1027" style="width:0;height:1.5pt" o:hralign="center" o:hrstd="t" o:hr="t" fillcolor="#a0a0a0" stroked="f"/>
         </w:pict>
       </w:r>
     </w:p>
@@ -1140,7 +1226,7 @@
     <w:p>
       <w:r>
         <w:pict w14:anchorId="69B79ABD">
-          <v:rect id="_x0000_i1158" style="width:0;height:1.5pt" o:hralign="center" o:hrstd="t" o:hr="t" fillcolor="#a0a0a0" stroked="f"/>
+          <v:rect id="_x0000_i1028" style="width:0;height:1.5pt" o:hralign="center" o:hrstd="t" o:hr="t" fillcolor="#a0a0a0" stroked="f"/>
         </w:pict>
       </w:r>
     </w:p>
@@ -1188,10 +1274,14 @@
         <w:rPr>
           <w:b/>
           <w:bCs/>
+          <w:highlight w:val="green"/>
         </w:rPr>
         <w:t>Ciclo de Management</w:t>
       </w:r>
       <w:r>
+        <w:rPr>
+          <w:highlight w:val="green"/>
+        </w:rPr>
         <w:t>.</w:t>
       </w:r>
       <w:r>
@@ -1314,7 +1404,7 @@
     <w:p>
       <w:r>
         <w:pict w14:anchorId="43B82A30">
-          <v:rect id="_x0000_i1159" style="width:0;height:1.5pt" o:hralign="center" o:hrstd="t" o:hr="t" fillcolor="#a0a0a0" stroked="f"/>
+          <v:rect id="_x0000_i1029" style="width:0;height:1.5pt" o:hralign="center" o:hrstd="t" o:hr="t" fillcolor="#a0a0a0" stroked="f"/>
         </w:pict>
       </w:r>
     </w:p>
@@ -1362,10 +1452,14 @@
         <w:rPr>
           <w:b/>
           <w:bCs/>
+          <w:highlight w:val="yellow"/>
         </w:rPr>
         <w:t>Ciclo Económico</w:t>
       </w:r>
       <w:r>
+        <w:rPr>
+          <w:highlight w:val="yellow"/>
+        </w:rPr>
         <w:t>.</w:t>
       </w:r>
       <w:r>
@@ -1451,7 +1545,7 @@
     <w:p>
       <w:r>
         <w:pict w14:anchorId="0B375200">
-          <v:rect id="_x0000_i1160" style="width:0;height:1.5pt" o:hralign="center" o:hrstd="t" o:hr="t" fillcolor="#a0a0a0" stroked="f"/>
+          <v:rect id="_x0000_i1030" style="width:0;height:1.5pt" o:hralign="center" o:hrstd="t" o:hr="t" fillcolor="#a0a0a0" stroked="f"/>
         </w:pict>
       </w:r>
     </w:p>
@@ -1565,7 +1659,7 @@
     <w:p>
       <w:r>
         <w:pict w14:anchorId="39A8D22C">
-          <v:rect id="_x0000_i1087" style="width:0;height:1.5pt" o:hralign="center" o:hrstd="t" o:hr="t" fillcolor="#a0a0a0" stroked="f"/>
+          <v:rect id="_x0000_i1031" style="width:0;height:1.5pt" o:hralign="center" o:hrstd="t" o:hr="t" fillcolor="#a0a0a0" stroked="f"/>
         </w:pict>
       </w:r>
     </w:p>
@@ -1675,7 +1769,7 @@
     <w:p>
       <w:r>
         <w:pict w14:anchorId="1C93A379">
-          <v:rect id="_x0000_i1088" style="width:0;height:1.5pt" o:hralign="center" o:hrstd="t" o:hr="t" fillcolor="#a0a0a0" stroked="f"/>
+          <v:rect id="_x0000_i1032" style="width:0;height:1.5pt" o:hralign="center" o:hrstd="t" o:hr="t" fillcolor="#a0a0a0" stroked="f"/>
         </w:pict>
       </w:r>
     </w:p>
@@ -1774,7 +1868,7 @@
     <w:p>
       <w:r>
         <w:pict w14:anchorId="66F3295A">
-          <v:rect id="_x0000_i1089" style="width:0;height:1.5pt" o:hralign="center" o:hrstd="t" o:hr="t" fillcolor="#a0a0a0" stroked="f"/>
+          <v:rect id="_x0000_i1033" style="width:0;height:1.5pt" o:hralign="center" o:hrstd="t" o:hr="t" fillcolor="#a0a0a0" stroked="f"/>
         </w:pict>
       </w:r>
     </w:p>
@@ -1953,7 +2047,7 @@
     <w:p>
       <w:r>
         <w:pict w14:anchorId="19865E14">
-          <v:rect id="_x0000_i1090" style="width:0;height:1.5pt" o:hralign="center" o:hrstd="t" o:hr="t" fillcolor="#a0a0a0" stroked="f"/>
+          <v:rect id="_x0000_i1034" style="width:0;height:1.5pt" o:hralign="center" o:hrstd="t" o:hr="t" fillcolor="#a0a0a0" stroked="f"/>
         </w:pict>
       </w:r>
     </w:p>
@@ -2152,7 +2246,7 @@
     <w:p>
       <w:r>
         <w:pict w14:anchorId="52D3ECD2">
-          <v:rect id="_x0000_i1091" style="width:0;height:1.5pt" o:hralign="center" o:hrstd="t" o:hr="t" fillcolor="#a0a0a0" stroked="f"/>
+          <v:rect id="_x0000_i1035" style="width:0;height:1.5pt" o:hralign="center" o:hrstd="t" o:hr="t" fillcolor="#a0a0a0" stroked="f"/>
         </w:pict>
       </w:r>
     </w:p>
@@ -2247,7 +2341,7 @@
     <w:p>
       <w:r>
         <w:pict w14:anchorId="2731200A">
-          <v:rect id="_x0000_i1092" style="width:0;height:1.5pt" o:hralign="center" o:hrstd="t" o:hr="t" fillcolor="#a0a0a0" stroked="f"/>
+          <v:rect id="_x0000_i1036" style="width:0;height:1.5pt" o:hralign="center" o:hrstd="t" o:hr="t" fillcolor="#a0a0a0" stroked="f"/>
         </w:pict>
       </w:r>
     </w:p>
@@ -2359,7 +2453,7 @@
     <w:p>
       <w:r>
         <w:pict w14:anchorId="22A6DAC1">
-          <v:rect id="_x0000_i1093" style="width:0;height:1.5pt" o:hralign="center" o:hrstd="t" o:hr="t" fillcolor="#a0a0a0" stroked="f"/>
+          <v:rect id="_x0000_i1037" style="width:0;height:1.5pt" o:hralign="center" o:hrstd="t" o:hr="t" fillcolor="#a0a0a0" stroked="f"/>
         </w:pict>
       </w:r>
     </w:p>
@@ -5455,6 +5549,7 @@
   <w:style w:type="character" w:default="1" w:styleId="Fuentedeprrafopredeter">
     <w:name w:val="Default Paragraph Font"/>
     <w:uiPriority w:val="1"/>
+    <w:semiHidden/>
     <w:unhideWhenUsed/>
   </w:style>
   <w:style w:type="table" w:default="1" w:styleId="Tablanormal">
